--- a/PosEAD/Disciplinas/10 - Android - Desenvolvimento para Dispositivos Móveis/Avaliação Android.docx
+++ b/PosEAD/Disciplinas/10 - Android - Desenvolvimento para Dispositivos Móveis/Avaliação Android.docx
@@ -122,6 +122,2784 @@
           </wp:inline>
         </w:drawing>
       </w:r>
+    </w:p>
+    <w:p>
+      <w:pPr>
+        <w:ind w:firstLine="708"/>
+        <w:rPr>
+          <w:color w:val="000000"/>
+        </w:rPr>
+      </w:pPr>
+    </w:p>
+    <w:p>
+      <w:pPr>
+        <w:spacing w:after="0" w:line="240" w:lineRule="auto"/>
+        <w:ind w:firstLine="708"/>
+        <w:rPr>
+          <w:color w:val="000000"/>
+        </w:rPr>
+      </w:pPr>
+      <w:proofErr w:type="spellStart"/>
+      <w:proofErr w:type="gramStart"/>
+      <w:r>
+        <w:rPr>
+          <w:color w:val="000000"/>
+        </w:rPr>
+        <w:t>public</w:t>
+      </w:r>
+      <w:proofErr w:type="spellEnd"/>
+      <w:proofErr w:type="gramEnd"/>
+      <w:r>
+        <w:rPr>
+          <w:color w:val="000000"/>
+        </w:rPr>
+        <w:t xml:space="preserve"> </w:t>
+      </w:r>
+      <w:proofErr w:type="spellStart"/>
+      <w:r>
+        <w:rPr>
+          <w:color w:val="000000"/>
+        </w:rPr>
+        <w:t>class</w:t>
+      </w:r>
+      <w:proofErr w:type="spellEnd"/>
+      <w:r>
+        <w:rPr>
+          <w:color w:val="000000"/>
+        </w:rPr>
+        <w:t xml:space="preserve"> </w:t>
+      </w:r>
+      <w:proofErr w:type="spellStart"/>
+      <w:r>
+        <w:rPr>
+          <w:color w:val="000000"/>
+        </w:rPr>
+        <w:t>BancoListaOpenHelper</w:t>
+      </w:r>
+      <w:proofErr w:type="spellEnd"/>
+      <w:r>
+        <w:rPr>
+          <w:color w:val="000000"/>
+        </w:rPr>
+        <w:t xml:space="preserve"> </w:t>
+      </w:r>
+      <w:proofErr w:type="spellStart"/>
+      <w:r>
+        <w:rPr>
+          <w:color w:val="000000"/>
+        </w:rPr>
+        <w:t>extends</w:t>
+      </w:r>
+      <w:proofErr w:type="spellEnd"/>
+      <w:r>
+        <w:rPr>
+          <w:color w:val="000000"/>
+        </w:rPr>
+        <w:t xml:space="preserve"> </w:t>
+      </w:r>
+      <w:proofErr w:type="spellStart"/>
+      <w:r>
+        <w:rPr>
+          <w:color w:val="000000"/>
+        </w:rPr>
+        <w:t>SQLiteOpenHelper</w:t>
+      </w:r>
+      <w:proofErr w:type="spellEnd"/>
+      <w:r>
+        <w:rPr>
+          <w:color w:val="000000"/>
+        </w:rPr>
+        <w:t xml:space="preserve"> {</w:t>
+      </w:r>
+    </w:p>
+    <w:p>
+      <w:pPr>
+        <w:spacing w:after="0" w:line="240" w:lineRule="auto"/>
+        <w:ind w:firstLine="708"/>
+        <w:rPr>
+          <w:color w:val="000000"/>
+        </w:rPr>
+      </w:pPr>
+      <w:r>
+        <w:rPr>
+          <w:color w:val="000000"/>
+        </w:rPr>
+        <w:t xml:space="preserve">    </w:t>
+      </w:r>
+    </w:p>
+    <w:p>
+      <w:pPr>
+        <w:spacing w:after="0" w:line="240" w:lineRule="auto"/>
+        <w:ind w:firstLine="708"/>
+        <w:rPr>
+          <w:color w:val="000000"/>
+        </w:rPr>
+      </w:pPr>
+      <w:r>
+        <w:rPr>
+          <w:color w:val="000000"/>
+        </w:rPr>
+        <w:t xml:space="preserve">    </w:t>
+      </w:r>
+      <w:proofErr w:type="spellStart"/>
+      <w:proofErr w:type="gramStart"/>
+      <w:r>
+        <w:rPr>
+          <w:color w:val="000000"/>
+        </w:rPr>
+        <w:t>private</w:t>
+      </w:r>
+      <w:proofErr w:type="spellEnd"/>
+      <w:proofErr w:type="gramEnd"/>
+      <w:r>
+        <w:rPr>
+          <w:color w:val="000000"/>
+        </w:rPr>
+        <w:t xml:space="preserve"> </w:t>
+      </w:r>
+      <w:proofErr w:type="spellStart"/>
+      <w:r>
+        <w:rPr>
+          <w:color w:val="000000"/>
+        </w:rPr>
+        <w:t>static</w:t>
+      </w:r>
+      <w:proofErr w:type="spellEnd"/>
+      <w:r>
+        <w:rPr>
+          <w:color w:val="000000"/>
+        </w:rPr>
+        <w:t xml:space="preserve"> final String </w:t>
+      </w:r>
+      <w:proofErr w:type="spellStart"/>
+      <w:r>
+        <w:rPr>
+          <w:color w:val="000000"/>
+        </w:rPr>
+        <w:t>mysqlDespesas</w:t>
+      </w:r>
+      <w:proofErr w:type="spellEnd"/>
+      <w:r>
+        <w:rPr>
+          <w:color w:val="000000"/>
+        </w:rPr>
+        <w:t xml:space="preserve"> = “despesas.</w:t>
+      </w:r>
+      <w:proofErr w:type="spellStart"/>
+      <w:r>
+        <w:rPr>
+          <w:color w:val="000000"/>
+        </w:rPr>
+        <w:t>db</w:t>
+      </w:r>
+      <w:proofErr w:type="spellEnd"/>
+      <w:r>
+        <w:rPr>
+          <w:color w:val="000000"/>
+        </w:rPr>
+        <w:t>”;</w:t>
+      </w:r>
+    </w:p>
+    <w:p>
+      <w:pPr>
+        <w:spacing w:after="0" w:line="240" w:lineRule="auto"/>
+        <w:ind w:firstLine="708"/>
+        <w:rPr>
+          <w:color w:val="000000"/>
+        </w:rPr>
+      </w:pPr>
+      <w:r>
+        <w:rPr>
+          <w:color w:val="000000"/>
+        </w:rPr>
+        <w:t xml:space="preserve">    </w:t>
+      </w:r>
+      <w:proofErr w:type="spellStart"/>
+      <w:proofErr w:type="gramStart"/>
+      <w:r>
+        <w:rPr>
+          <w:color w:val="000000"/>
+        </w:rPr>
+        <w:t>private</w:t>
+      </w:r>
+      <w:proofErr w:type="spellEnd"/>
+      <w:proofErr w:type="gramEnd"/>
+      <w:r>
+        <w:rPr>
+          <w:color w:val="000000"/>
+        </w:rPr>
+        <w:t xml:space="preserve"> </w:t>
+      </w:r>
+      <w:proofErr w:type="spellStart"/>
+      <w:r>
+        <w:rPr>
+          <w:color w:val="000000"/>
+        </w:rPr>
+        <w:t>BancoListaOpenHelper</w:t>
+      </w:r>
+      <w:proofErr w:type="spellEnd"/>
+      <w:r>
+        <w:rPr>
+          <w:color w:val="000000"/>
+        </w:rPr>
+        <w:t xml:space="preserve"> </w:t>
+      </w:r>
+      <w:proofErr w:type="spellStart"/>
+      <w:r>
+        <w:rPr>
+          <w:color w:val="000000"/>
+        </w:rPr>
+        <w:t>bancoOpenHelper</w:t>
+      </w:r>
+      <w:proofErr w:type="spellEnd"/>
+      <w:r>
+        <w:rPr>
+          <w:color w:val="000000"/>
+        </w:rPr>
+        <w:t>;</w:t>
+      </w:r>
+    </w:p>
+    <w:p>
+      <w:pPr>
+        <w:spacing w:after="0" w:line="240" w:lineRule="auto"/>
+        <w:ind w:firstLine="708"/>
+        <w:rPr>
+          <w:color w:val="000000"/>
+        </w:rPr>
+      </w:pPr>
+      <w:r>
+        <w:rPr>
+          <w:color w:val="000000"/>
+        </w:rPr>
+        <w:t xml:space="preserve">    </w:t>
+      </w:r>
+    </w:p>
+    <w:p>
+      <w:pPr>
+        <w:spacing w:after="0" w:line="240" w:lineRule="auto"/>
+        <w:ind w:firstLine="708"/>
+        <w:rPr>
+          <w:color w:val="000000"/>
+        </w:rPr>
+      </w:pPr>
+      <w:r>
+        <w:rPr>
+          <w:color w:val="000000"/>
+        </w:rPr>
+        <w:t xml:space="preserve">    </w:t>
+      </w:r>
+      <w:proofErr w:type="spellStart"/>
+      <w:proofErr w:type="gramStart"/>
+      <w:r>
+        <w:rPr>
+          <w:color w:val="000000"/>
+        </w:rPr>
+        <w:t>public</w:t>
+      </w:r>
+      <w:proofErr w:type="spellEnd"/>
+      <w:proofErr w:type="gramEnd"/>
+      <w:r>
+        <w:rPr>
+          <w:color w:val="000000"/>
+        </w:rPr>
+        <w:t xml:space="preserve"> </w:t>
+      </w:r>
+      <w:proofErr w:type="spellStart"/>
+      <w:r>
+        <w:rPr>
+          <w:color w:val="000000"/>
+        </w:rPr>
+        <w:t>BancoListaOpenHelper</w:t>
+      </w:r>
+      <w:proofErr w:type="spellEnd"/>
+      <w:r>
+        <w:rPr>
+          <w:color w:val="000000"/>
+        </w:rPr>
+        <w:t>(</w:t>
+      </w:r>
+      <w:proofErr w:type="spellStart"/>
+      <w:r>
+        <w:rPr>
+          <w:color w:val="000000"/>
+        </w:rPr>
+        <w:t>Context</w:t>
+      </w:r>
+      <w:proofErr w:type="spellEnd"/>
+      <w:r>
+        <w:rPr>
+          <w:color w:val="000000"/>
+        </w:rPr>
+        <w:t xml:space="preserve"> </w:t>
+      </w:r>
+      <w:proofErr w:type="spellStart"/>
+      <w:r>
+        <w:rPr>
+          <w:color w:val="000000"/>
+        </w:rPr>
+        <w:t>context</w:t>
+      </w:r>
+      <w:proofErr w:type="spellEnd"/>
+      <w:r>
+        <w:rPr>
+          <w:color w:val="000000"/>
+        </w:rPr>
+        <w:t>) {</w:t>
+      </w:r>
+    </w:p>
+    <w:p>
+      <w:pPr>
+        <w:spacing w:after="0" w:line="240" w:lineRule="auto"/>
+        <w:ind w:firstLine="708"/>
+        <w:rPr>
+          <w:color w:val="000000"/>
+        </w:rPr>
+      </w:pPr>
+      <w:r>
+        <w:rPr>
+          <w:color w:val="000000"/>
+        </w:rPr>
+        <w:t xml:space="preserve">        </w:t>
+      </w:r>
+      <w:proofErr w:type="gramStart"/>
+      <w:r>
+        <w:rPr>
+          <w:color w:val="000000"/>
+        </w:rPr>
+        <w:t>super</w:t>
+      </w:r>
+      <w:proofErr w:type="gramEnd"/>
+      <w:r>
+        <w:rPr>
+          <w:color w:val="000000"/>
+        </w:rPr>
+        <w:t>(</w:t>
+      </w:r>
+      <w:proofErr w:type="spellStart"/>
+      <w:r>
+        <w:rPr>
+          <w:color w:val="000000"/>
+        </w:rPr>
+        <w:t>context</w:t>
+      </w:r>
+      <w:proofErr w:type="spellEnd"/>
+      <w:r>
+        <w:rPr>
+          <w:color w:val="000000"/>
+        </w:rPr>
+        <w:t xml:space="preserve">, </w:t>
+      </w:r>
+      <w:proofErr w:type="spellStart"/>
+      <w:r>
+        <w:rPr>
+          <w:color w:val="000000"/>
+        </w:rPr>
+        <w:t>mysqlDespesas</w:t>
+      </w:r>
+      <w:proofErr w:type="spellEnd"/>
+      <w:r>
+        <w:rPr>
+          <w:color w:val="000000"/>
+        </w:rPr>
+        <w:t xml:space="preserve">, </w:t>
+      </w:r>
+      <w:proofErr w:type="spellStart"/>
+      <w:r>
+        <w:rPr>
+          <w:color w:val="000000"/>
+        </w:rPr>
+        <w:t>null</w:t>
+      </w:r>
+      <w:proofErr w:type="spellEnd"/>
+      <w:r>
+        <w:rPr>
+          <w:color w:val="000000"/>
+        </w:rPr>
+        <w:t>, 1);</w:t>
+      </w:r>
+    </w:p>
+    <w:p>
+      <w:pPr>
+        <w:spacing w:after="0" w:line="240" w:lineRule="auto"/>
+        <w:ind w:firstLine="708"/>
+        <w:rPr>
+          <w:color w:val="000000"/>
+        </w:rPr>
+      </w:pPr>
+      <w:r>
+        <w:rPr>
+          <w:color w:val="000000"/>
+        </w:rPr>
+        <w:t xml:space="preserve">    </w:t>
+      </w:r>
+      <w:proofErr w:type="gramStart"/>
+      <w:r>
+        <w:rPr>
+          <w:color w:val="000000"/>
+        </w:rPr>
+        <w:t>}</w:t>
+      </w:r>
+      <w:proofErr w:type="gramEnd"/>
+    </w:p>
+    <w:p>
+      <w:pPr>
+        <w:spacing w:after="0" w:line="240" w:lineRule="auto"/>
+        <w:ind w:firstLine="708"/>
+        <w:rPr>
+          <w:color w:val="000000"/>
+        </w:rPr>
+      </w:pPr>
+      <w:r>
+        <w:rPr>
+          <w:color w:val="000000"/>
+        </w:rPr>
+        <w:t xml:space="preserve">    </w:t>
+      </w:r>
+    </w:p>
+    <w:p>
+      <w:pPr>
+        <w:spacing w:after="0" w:line="240" w:lineRule="auto"/>
+        <w:ind w:firstLine="708"/>
+        <w:rPr>
+          <w:color w:val="000000"/>
+        </w:rPr>
+      </w:pPr>
+      <w:r>
+        <w:rPr>
+          <w:color w:val="000000"/>
+        </w:rPr>
+        <w:t xml:space="preserve">    @</w:t>
+      </w:r>
+      <w:proofErr w:type="spellStart"/>
+      <w:r>
+        <w:rPr>
+          <w:color w:val="000000"/>
+        </w:rPr>
+        <w:t>Override</w:t>
+      </w:r>
+      <w:proofErr w:type="spellEnd"/>
+    </w:p>
+    <w:p>
+      <w:pPr>
+        <w:spacing w:after="0" w:line="240" w:lineRule="auto"/>
+        <w:ind w:firstLine="708"/>
+        <w:rPr>
+          <w:color w:val="000000"/>
+        </w:rPr>
+      </w:pPr>
+      <w:r>
+        <w:rPr>
+          <w:color w:val="000000"/>
+        </w:rPr>
+        <w:t xml:space="preserve">    </w:t>
+      </w:r>
+      <w:proofErr w:type="spellStart"/>
+      <w:proofErr w:type="gramStart"/>
+      <w:r>
+        <w:rPr>
+          <w:color w:val="000000"/>
+        </w:rPr>
+        <w:t>public</w:t>
+      </w:r>
+      <w:proofErr w:type="spellEnd"/>
+      <w:proofErr w:type="gramEnd"/>
+      <w:r>
+        <w:rPr>
+          <w:color w:val="000000"/>
+        </w:rPr>
+        <w:t xml:space="preserve"> </w:t>
+      </w:r>
+      <w:proofErr w:type="spellStart"/>
+      <w:r>
+        <w:rPr>
+          <w:color w:val="000000"/>
+        </w:rPr>
+        <w:t>void</w:t>
+      </w:r>
+      <w:proofErr w:type="spellEnd"/>
+      <w:r>
+        <w:rPr>
+          <w:color w:val="000000"/>
+        </w:rPr>
+        <w:t xml:space="preserve"> </w:t>
+      </w:r>
+      <w:proofErr w:type="spellStart"/>
+      <w:r>
+        <w:rPr>
+          <w:color w:val="000000"/>
+        </w:rPr>
+        <w:t>onCreate</w:t>
+      </w:r>
+      <w:proofErr w:type="spellEnd"/>
+      <w:r>
+        <w:rPr>
+          <w:color w:val="000000"/>
+        </w:rPr>
+        <w:t>(</w:t>
+      </w:r>
+      <w:proofErr w:type="spellStart"/>
+      <w:r>
+        <w:rPr>
+          <w:color w:val="000000"/>
+        </w:rPr>
+        <w:t>SQLiteDatabase</w:t>
+      </w:r>
+      <w:proofErr w:type="spellEnd"/>
+      <w:r>
+        <w:rPr>
+          <w:color w:val="000000"/>
+        </w:rPr>
+        <w:t xml:space="preserve"> </w:t>
+      </w:r>
+      <w:proofErr w:type="spellStart"/>
+      <w:r>
+        <w:rPr>
+          <w:color w:val="000000"/>
+        </w:rPr>
+        <w:t>db</w:t>
+      </w:r>
+      <w:proofErr w:type="spellEnd"/>
+      <w:r>
+        <w:rPr>
+          <w:color w:val="000000"/>
+        </w:rPr>
+        <w:t>) {</w:t>
+      </w:r>
+    </w:p>
+    <w:p>
+      <w:pPr>
+        <w:spacing w:after="0" w:line="240" w:lineRule="auto"/>
+        <w:ind w:firstLine="708"/>
+        <w:rPr>
+          <w:color w:val="000000"/>
+        </w:rPr>
+      </w:pPr>
+      <w:r>
+        <w:rPr>
+          <w:color w:val="000000"/>
+        </w:rPr>
+        <w:t xml:space="preserve">        String </w:t>
+      </w:r>
+      <w:proofErr w:type="spellStart"/>
+      <w:proofErr w:type="gramStart"/>
+      <w:r>
+        <w:rPr>
+          <w:color w:val="000000"/>
+        </w:rPr>
+        <w:t>criarTabela</w:t>
+      </w:r>
+      <w:proofErr w:type="spellEnd"/>
+      <w:proofErr w:type="gramEnd"/>
+      <w:r>
+        <w:rPr>
+          <w:color w:val="000000"/>
+        </w:rPr>
+        <w:t xml:space="preserve"> = “CREATE TABLE despesas “ +</w:t>
+      </w:r>
+    </w:p>
+    <w:p>
+      <w:pPr>
+        <w:spacing w:after="0" w:line="240" w:lineRule="auto"/>
+        <w:ind w:firstLine="708"/>
+        <w:rPr>
+          <w:color w:val="000000"/>
+        </w:rPr>
+      </w:pPr>
+      <w:r>
+        <w:rPr>
+          <w:color w:val="000000"/>
+        </w:rPr>
+        <w:t xml:space="preserve">        “(_id INTEGER PRIMARY KEY AUTOINCREMENT,</w:t>
+      </w:r>
+      <w:proofErr w:type="gramStart"/>
+      <w:r>
+        <w:rPr>
+          <w:color w:val="000000"/>
+        </w:rPr>
+        <w:t xml:space="preserve"> “</w:t>
+      </w:r>
+      <w:proofErr w:type="gramEnd"/>
+      <w:r>
+        <w:rPr>
+          <w:color w:val="000000"/>
+        </w:rPr>
+        <w:t xml:space="preserve"> +</w:t>
+      </w:r>
+    </w:p>
+    <w:p>
+      <w:pPr>
+        <w:spacing w:after="0" w:line="240" w:lineRule="auto"/>
+        <w:ind w:firstLine="708"/>
+        <w:rPr>
+          <w:color w:val="000000"/>
+        </w:rPr>
+      </w:pPr>
+      <w:r>
+        <w:rPr>
+          <w:color w:val="000000"/>
+        </w:rPr>
+        <w:t xml:space="preserve">        “</w:t>
+      </w:r>
+      <w:proofErr w:type="spellStart"/>
+      <w:r>
+        <w:rPr>
+          <w:color w:val="000000"/>
+        </w:rPr>
+        <w:t>descricao</w:t>
+      </w:r>
+      <w:proofErr w:type="spellEnd"/>
+      <w:r>
+        <w:rPr>
+          <w:color w:val="000000"/>
+        </w:rPr>
+        <w:t xml:space="preserve"> TEXT,” +</w:t>
+      </w:r>
+    </w:p>
+    <w:p>
+      <w:pPr>
+        <w:spacing w:after="0" w:line="240" w:lineRule="auto"/>
+        <w:ind w:firstLine="708"/>
+        <w:rPr>
+          <w:color w:val="000000"/>
+        </w:rPr>
+      </w:pPr>
+      <w:r>
+        <w:rPr>
+          <w:color w:val="000000"/>
+        </w:rPr>
+        <w:t xml:space="preserve">        “</w:t>
+      </w:r>
+      <w:proofErr w:type="gramStart"/>
+      <w:r>
+        <w:rPr>
+          <w:color w:val="000000"/>
+        </w:rPr>
+        <w:t>valor REAL)</w:t>
+      </w:r>
+      <w:proofErr w:type="gramEnd"/>
+      <w:r>
+        <w:rPr>
+          <w:color w:val="000000"/>
+        </w:rPr>
+        <w:t>;”;</w:t>
+      </w:r>
+    </w:p>
+    <w:p>
+      <w:pPr>
+        <w:spacing w:after="0" w:line="240" w:lineRule="auto"/>
+        <w:ind w:firstLine="708"/>
+        <w:rPr>
+          <w:color w:val="000000"/>
+        </w:rPr>
+      </w:pPr>
+      <w:r>
+        <w:rPr>
+          <w:color w:val="000000"/>
+        </w:rPr>
+        <w:t xml:space="preserve">        </w:t>
+      </w:r>
+      <w:proofErr w:type="spellStart"/>
+      <w:proofErr w:type="gramStart"/>
+      <w:r>
+        <w:rPr>
+          <w:color w:val="000000"/>
+        </w:rPr>
+        <w:t>db</w:t>
+      </w:r>
+      <w:proofErr w:type="spellEnd"/>
+      <w:proofErr w:type="gramEnd"/>
+      <w:r>
+        <w:rPr>
+          <w:color w:val="000000"/>
+        </w:rPr>
+        <w:t>.</w:t>
+      </w:r>
+      <w:proofErr w:type="spellStart"/>
+      <w:r>
+        <w:rPr>
+          <w:color w:val="000000"/>
+        </w:rPr>
+        <w:t>execSQL</w:t>
+      </w:r>
+      <w:proofErr w:type="spellEnd"/>
+      <w:r>
+        <w:rPr>
+          <w:color w:val="000000"/>
+        </w:rPr>
+        <w:t>(</w:t>
+      </w:r>
+      <w:proofErr w:type="spellStart"/>
+      <w:r>
+        <w:rPr>
+          <w:color w:val="000000"/>
+        </w:rPr>
+        <w:t>criarTabela</w:t>
+      </w:r>
+      <w:proofErr w:type="spellEnd"/>
+      <w:r>
+        <w:rPr>
+          <w:color w:val="000000"/>
+        </w:rPr>
+        <w:t>);</w:t>
+      </w:r>
+    </w:p>
+    <w:p>
+      <w:pPr>
+        <w:spacing w:after="0" w:line="240" w:lineRule="auto"/>
+        <w:ind w:firstLine="708"/>
+        <w:rPr>
+          <w:color w:val="000000"/>
+        </w:rPr>
+      </w:pPr>
+      <w:r>
+        <w:rPr>
+          <w:color w:val="000000"/>
+        </w:rPr>
+        <w:t xml:space="preserve">    </w:t>
+      </w:r>
+      <w:proofErr w:type="gramStart"/>
+      <w:r>
+        <w:rPr>
+          <w:color w:val="000000"/>
+        </w:rPr>
+        <w:t>}</w:t>
+      </w:r>
+      <w:proofErr w:type="gramEnd"/>
+    </w:p>
+    <w:p>
+      <w:pPr>
+        <w:spacing w:after="0" w:line="240" w:lineRule="auto"/>
+        <w:ind w:firstLine="708"/>
+        <w:rPr>
+          <w:color w:val="000000"/>
+        </w:rPr>
+      </w:pPr>
+      <w:proofErr w:type="gramStart"/>
+      <w:r>
+        <w:rPr>
+          <w:color w:val="000000"/>
+        </w:rPr>
+        <w:t>}</w:t>
+      </w:r>
+      <w:proofErr w:type="gramEnd"/>
+    </w:p>
+    <w:p>
+      <w:pPr>
+        <w:spacing w:after="0" w:line="240" w:lineRule="auto"/>
+        <w:ind w:firstLine="708"/>
+        <w:rPr>
+          <w:color w:val="000000"/>
+        </w:rPr>
+      </w:pPr>
+    </w:p>
+    <w:p>
+      <w:pPr>
+        <w:spacing w:after="0" w:line="240" w:lineRule="auto"/>
+        <w:ind w:firstLine="708"/>
+        <w:rPr>
+          <w:color w:val="000000"/>
+        </w:rPr>
+      </w:pPr>
+      <w:r>
+        <w:rPr>
+          <w:color w:val="000000"/>
+        </w:rPr>
+        <w:t>----------------------------------------------------------------------------</w:t>
+      </w:r>
+    </w:p>
+    <w:p>
+      <w:pPr>
+        <w:spacing w:after="0" w:line="240" w:lineRule="auto"/>
+        <w:ind w:firstLine="708"/>
+        <w:rPr>
+          <w:color w:val="000000"/>
+        </w:rPr>
+      </w:pPr>
+    </w:p>
+    <w:p>
+      <w:pPr>
+        <w:spacing w:after="0" w:line="240" w:lineRule="auto"/>
+        <w:ind w:firstLine="708"/>
+        <w:rPr>
+          <w:color w:val="000000"/>
+        </w:rPr>
+      </w:pPr>
+      <w:proofErr w:type="spellStart"/>
+      <w:proofErr w:type="gramStart"/>
+      <w:r>
+        <w:rPr>
+          <w:color w:val="000000"/>
+        </w:rPr>
+        <w:t>public</w:t>
+      </w:r>
+      <w:proofErr w:type="spellEnd"/>
+      <w:proofErr w:type="gramEnd"/>
+      <w:r>
+        <w:rPr>
+          <w:color w:val="000000"/>
+        </w:rPr>
+        <w:t xml:space="preserve"> </w:t>
+      </w:r>
+      <w:proofErr w:type="spellStart"/>
+      <w:r>
+        <w:rPr>
+          <w:color w:val="000000"/>
+        </w:rPr>
+        <w:t>class</w:t>
+      </w:r>
+      <w:proofErr w:type="spellEnd"/>
+      <w:r>
+        <w:rPr>
+          <w:color w:val="000000"/>
+        </w:rPr>
+        <w:t xml:space="preserve"> </w:t>
+      </w:r>
+      <w:proofErr w:type="spellStart"/>
+      <w:r>
+        <w:rPr>
+          <w:color w:val="000000"/>
+        </w:rPr>
+        <w:t>Dao</w:t>
+      </w:r>
+      <w:proofErr w:type="spellEnd"/>
+      <w:r>
+        <w:rPr>
+          <w:color w:val="000000"/>
+        </w:rPr>
+        <w:t xml:space="preserve"> {</w:t>
+      </w:r>
+    </w:p>
+    <w:p>
+      <w:pPr>
+        <w:spacing w:after="0" w:line="240" w:lineRule="auto"/>
+        <w:ind w:firstLine="708"/>
+        <w:rPr>
+          <w:color w:val="000000"/>
+        </w:rPr>
+      </w:pPr>
+      <w:r>
+        <w:rPr>
+          <w:color w:val="000000"/>
+        </w:rPr>
+        <w:t xml:space="preserve">    </w:t>
+      </w:r>
+    </w:p>
+    <w:p>
+      <w:pPr>
+        <w:spacing w:after="0" w:line="240" w:lineRule="auto"/>
+        <w:ind w:firstLine="708"/>
+        <w:rPr>
+          <w:color w:val="000000"/>
+        </w:rPr>
+      </w:pPr>
+      <w:r>
+        <w:rPr>
+          <w:color w:val="000000"/>
+        </w:rPr>
+        <w:t xml:space="preserve">    </w:t>
+      </w:r>
+      <w:proofErr w:type="spellStart"/>
+      <w:proofErr w:type="gramStart"/>
+      <w:r>
+        <w:rPr>
+          <w:color w:val="000000"/>
+        </w:rPr>
+        <w:t>private</w:t>
+      </w:r>
+      <w:proofErr w:type="spellEnd"/>
+      <w:proofErr w:type="gramEnd"/>
+      <w:r>
+        <w:rPr>
+          <w:color w:val="000000"/>
+        </w:rPr>
+        <w:t xml:space="preserve"> </w:t>
+      </w:r>
+      <w:proofErr w:type="spellStart"/>
+      <w:r>
+        <w:rPr>
+          <w:color w:val="000000"/>
+        </w:rPr>
+        <w:t>static</w:t>
+      </w:r>
+      <w:proofErr w:type="spellEnd"/>
+      <w:r>
+        <w:rPr>
+          <w:color w:val="000000"/>
+        </w:rPr>
+        <w:t xml:space="preserve"> final String </w:t>
+      </w:r>
+      <w:proofErr w:type="spellStart"/>
+      <w:r>
+        <w:rPr>
+          <w:color w:val="000000"/>
+        </w:rPr>
+        <w:t>mysqlDespesas</w:t>
+      </w:r>
+      <w:proofErr w:type="spellEnd"/>
+      <w:r>
+        <w:rPr>
+          <w:color w:val="000000"/>
+        </w:rPr>
+        <w:t xml:space="preserve"> = “despesas.</w:t>
+      </w:r>
+      <w:proofErr w:type="spellStart"/>
+      <w:r>
+        <w:rPr>
+          <w:color w:val="000000"/>
+        </w:rPr>
+        <w:t>db</w:t>
+      </w:r>
+      <w:proofErr w:type="spellEnd"/>
+      <w:r>
+        <w:rPr>
+          <w:color w:val="000000"/>
+        </w:rPr>
+        <w:t>”;</w:t>
+      </w:r>
+    </w:p>
+    <w:p>
+      <w:pPr>
+        <w:spacing w:after="0" w:line="240" w:lineRule="auto"/>
+        <w:ind w:firstLine="708"/>
+        <w:rPr>
+          <w:color w:val="000000"/>
+        </w:rPr>
+      </w:pPr>
+      <w:r>
+        <w:rPr>
+          <w:color w:val="000000"/>
+        </w:rPr>
+        <w:t xml:space="preserve">    </w:t>
+      </w:r>
+      <w:proofErr w:type="spellStart"/>
+      <w:proofErr w:type="gramStart"/>
+      <w:r>
+        <w:rPr>
+          <w:color w:val="000000"/>
+        </w:rPr>
+        <w:t>private</w:t>
+      </w:r>
+      <w:proofErr w:type="spellEnd"/>
+      <w:proofErr w:type="gramEnd"/>
+      <w:r>
+        <w:rPr>
+          <w:color w:val="000000"/>
+        </w:rPr>
+        <w:t xml:space="preserve"> </w:t>
+      </w:r>
+      <w:proofErr w:type="spellStart"/>
+      <w:r>
+        <w:rPr>
+          <w:color w:val="000000"/>
+        </w:rPr>
+        <w:t>SQLiteDatabase</w:t>
+      </w:r>
+      <w:proofErr w:type="spellEnd"/>
+      <w:r>
+        <w:rPr>
+          <w:color w:val="000000"/>
+        </w:rPr>
+        <w:t xml:space="preserve"> banco;</w:t>
+      </w:r>
+    </w:p>
+    <w:p>
+      <w:pPr>
+        <w:spacing w:after="0" w:line="240" w:lineRule="auto"/>
+        <w:ind w:firstLine="708"/>
+        <w:rPr>
+          <w:color w:val="000000"/>
+        </w:rPr>
+      </w:pPr>
+      <w:r>
+        <w:rPr>
+          <w:color w:val="000000"/>
+        </w:rPr>
+        <w:t xml:space="preserve">    </w:t>
+      </w:r>
+      <w:proofErr w:type="spellStart"/>
+      <w:proofErr w:type="gramStart"/>
+      <w:r>
+        <w:rPr>
+          <w:color w:val="000000"/>
+        </w:rPr>
+        <w:t>private</w:t>
+      </w:r>
+      <w:proofErr w:type="spellEnd"/>
+      <w:proofErr w:type="gramEnd"/>
+      <w:r>
+        <w:rPr>
+          <w:color w:val="000000"/>
+        </w:rPr>
+        <w:t xml:space="preserve"> </w:t>
+      </w:r>
+      <w:proofErr w:type="spellStart"/>
+      <w:r>
+        <w:rPr>
+          <w:color w:val="000000"/>
+        </w:rPr>
+        <w:t>BancoListaOpenHelper</w:t>
+      </w:r>
+      <w:proofErr w:type="spellEnd"/>
+      <w:r>
+        <w:rPr>
+          <w:color w:val="000000"/>
+        </w:rPr>
+        <w:t xml:space="preserve"> </w:t>
+      </w:r>
+      <w:proofErr w:type="spellStart"/>
+      <w:r>
+        <w:rPr>
+          <w:color w:val="000000"/>
+        </w:rPr>
+        <w:t>bancoOpenHelper</w:t>
+      </w:r>
+      <w:proofErr w:type="spellEnd"/>
+      <w:r>
+        <w:rPr>
+          <w:color w:val="000000"/>
+        </w:rPr>
+        <w:t>;</w:t>
+      </w:r>
+    </w:p>
+    <w:p>
+      <w:pPr>
+        <w:spacing w:after="0" w:line="240" w:lineRule="auto"/>
+        <w:ind w:firstLine="708"/>
+        <w:rPr>
+          <w:color w:val="000000"/>
+        </w:rPr>
+      </w:pPr>
+      <w:r>
+        <w:rPr>
+          <w:color w:val="000000"/>
+        </w:rPr>
+        <w:t xml:space="preserve">    </w:t>
+      </w:r>
+    </w:p>
+    <w:p>
+      <w:pPr>
+        <w:spacing w:after="0" w:line="240" w:lineRule="auto"/>
+        <w:ind w:firstLine="708"/>
+        <w:rPr>
+          <w:color w:val="000000"/>
+        </w:rPr>
+      </w:pPr>
+      <w:r>
+        <w:rPr>
+          <w:color w:val="000000"/>
+        </w:rPr>
+        <w:t xml:space="preserve">    </w:t>
+      </w:r>
+      <w:proofErr w:type="spellStart"/>
+      <w:proofErr w:type="gramStart"/>
+      <w:r>
+        <w:rPr>
+          <w:color w:val="000000"/>
+        </w:rPr>
+        <w:t>public</w:t>
+      </w:r>
+      <w:proofErr w:type="spellEnd"/>
+      <w:proofErr w:type="gramEnd"/>
+      <w:r>
+        <w:rPr>
+          <w:color w:val="000000"/>
+        </w:rPr>
+        <w:t xml:space="preserve"> </w:t>
+      </w:r>
+      <w:proofErr w:type="spellStart"/>
+      <w:r>
+        <w:rPr>
+          <w:color w:val="000000"/>
+        </w:rPr>
+        <w:t>Dao</w:t>
+      </w:r>
+      <w:proofErr w:type="spellEnd"/>
+      <w:r>
+        <w:rPr>
+          <w:color w:val="000000"/>
+        </w:rPr>
+        <w:t>(</w:t>
+      </w:r>
+      <w:proofErr w:type="spellStart"/>
+      <w:r>
+        <w:rPr>
+          <w:color w:val="000000"/>
+        </w:rPr>
+        <w:t>Context</w:t>
+      </w:r>
+      <w:proofErr w:type="spellEnd"/>
+      <w:r>
+        <w:rPr>
+          <w:color w:val="000000"/>
+        </w:rPr>
+        <w:t xml:space="preserve"> </w:t>
+      </w:r>
+      <w:proofErr w:type="spellStart"/>
+      <w:r>
+        <w:rPr>
+          <w:color w:val="000000"/>
+        </w:rPr>
+        <w:t>context</w:t>
+      </w:r>
+      <w:proofErr w:type="spellEnd"/>
+      <w:r>
+        <w:rPr>
+          <w:color w:val="000000"/>
+        </w:rPr>
+        <w:t>) {</w:t>
+      </w:r>
+    </w:p>
+    <w:p>
+      <w:pPr>
+        <w:spacing w:after="0" w:line="240" w:lineRule="auto"/>
+        <w:ind w:firstLine="708"/>
+        <w:rPr>
+          <w:color w:val="000000"/>
+        </w:rPr>
+      </w:pPr>
+      <w:r>
+        <w:rPr>
+          <w:color w:val="000000"/>
+        </w:rPr>
+        <w:t xml:space="preserve">        </w:t>
+      </w:r>
+      <w:proofErr w:type="spellStart"/>
+      <w:proofErr w:type="gramStart"/>
+      <w:r>
+        <w:rPr>
+          <w:color w:val="000000"/>
+        </w:rPr>
+        <w:t>bancoOpenHelper</w:t>
+      </w:r>
+      <w:proofErr w:type="spellEnd"/>
+      <w:proofErr w:type="gramEnd"/>
+      <w:r>
+        <w:rPr>
+          <w:color w:val="000000"/>
+        </w:rPr>
+        <w:t xml:space="preserve"> = </w:t>
+      </w:r>
+      <w:proofErr w:type="spellStart"/>
+      <w:r>
+        <w:rPr>
+          <w:color w:val="000000"/>
+        </w:rPr>
+        <w:t>new</w:t>
+      </w:r>
+      <w:proofErr w:type="spellEnd"/>
+      <w:r>
+        <w:rPr>
+          <w:color w:val="000000"/>
+        </w:rPr>
+        <w:t xml:space="preserve"> </w:t>
+      </w:r>
+      <w:proofErr w:type="spellStart"/>
+      <w:r>
+        <w:rPr>
+          <w:color w:val="000000"/>
+        </w:rPr>
+        <w:t>BancoListaOpenHelper</w:t>
+      </w:r>
+      <w:proofErr w:type="spellEnd"/>
+      <w:r>
+        <w:rPr>
+          <w:color w:val="000000"/>
+        </w:rPr>
+        <w:t>(</w:t>
+      </w:r>
+      <w:proofErr w:type="spellStart"/>
+      <w:r>
+        <w:rPr>
+          <w:color w:val="000000"/>
+        </w:rPr>
+        <w:t>context</w:t>
+      </w:r>
+      <w:proofErr w:type="spellEnd"/>
+      <w:r>
+        <w:rPr>
+          <w:color w:val="000000"/>
+        </w:rPr>
+        <w:t xml:space="preserve">, </w:t>
+      </w:r>
+      <w:proofErr w:type="spellStart"/>
+      <w:r>
+        <w:rPr>
+          <w:color w:val="000000"/>
+        </w:rPr>
+        <w:t>mysqlDespesas</w:t>
+      </w:r>
+      <w:proofErr w:type="spellEnd"/>
+      <w:r>
+        <w:rPr>
+          <w:color w:val="000000"/>
+        </w:rPr>
+        <w:t>,</w:t>
+      </w:r>
+    </w:p>
+    <w:p>
+      <w:pPr>
+        <w:spacing w:after="0" w:line="240" w:lineRule="auto"/>
+        <w:ind w:firstLine="708"/>
+        <w:rPr>
+          <w:color w:val="000000"/>
+        </w:rPr>
+      </w:pPr>
+      <w:r>
+        <w:rPr>
+          <w:color w:val="000000"/>
+        </w:rPr>
+        <w:t xml:space="preserve">        </w:t>
+      </w:r>
+      <w:proofErr w:type="spellStart"/>
+      <w:proofErr w:type="gramStart"/>
+      <w:r>
+        <w:rPr>
+          <w:color w:val="000000"/>
+        </w:rPr>
+        <w:t>null</w:t>
+      </w:r>
+      <w:proofErr w:type="spellEnd"/>
+      <w:proofErr w:type="gramEnd"/>
+      <w:r>
+        <w:rPr>
+          <w:color w:val="000000"/>
+        </w:rPr>
+        <w:t>, 1);</w:t>
+      </w:r>
+    </w:p>
+    <w:p>
+      <w:pPr>
+        <w:spacing w:after="0" w:line="240" w:lineRule="auto"/>
+        <w:ind w:firstLine="708"/>
+        <w:rPr>
+          <w:color w:val="000000"/>
+        </w:rPr>
+      </w:pPr>
+      <w:r>
+        <w:rPr>
+          <w:color w:val="000000"/>
+        </w:rPr>
+        <w:t xml:space="preserve">    </w:t>
+      </w:r>
+      <w:proofErr w:type="gramStart"/>
+      <w:r>
+        <w:rPr>
+          <w:color w:val="000000"/>
+        </w:rPr>
+        <w:t>}</w:t>
+      </w:r>
+      <w:proofErr w:type="gramEnd"/>
+    </w:p>
+    <w:p>
+      <w:pPr>
+        <w:spacing w:after="0" w:line="240" w:lineRule="auto"/>
+        <w:ind w:firstLine="708"/>
+        <w:rPr>
+          <w:color w:val="000000"/>
+        </w:rPr>
+      </w:pPr>
+      <w:r>
+        <w:rPr>
+          <w:color w:val="000000"/>
+        </w:rPr>
+        <w:t xml:space="preserve">    </w:t>
+      </w:r>
+    </w:p>
+    <w:p>
+      <w:pPr>
+        <w:spacing w:after="0" w:line="240" w:lineRule="auto"/>
+        <w:ind w:firstLine="708"/>
+        <w:rPr>
+          <w:color w:val="000000"/>
+        </w:rPr>
+      </w:pPr>
+      <w:r>
+        <w:rPr>
+          <w:color w:val="000000"/>
+        </w:rPr>
+        <w:t xml:space="preserve">    </w:t>
+      </w:r>
+      <w:proofErr w:type="spellStart"/>
+      <w:proofErr w:type="gramStart"/>
+      <w:r>
+        <w:rPr>
+          <w:color w:val="000000"/>
+        </w:rPr>
+        <w:t>public</w:t>
+      </w:r>
+      <w:proofErr w:type="spellEnd"/>
+      <w:proofErr w:type="gramEnd"/>
+      <w:r>
+        <w:rPr>
+          <w:color w:val="000000"/>
+        </w:rPr>
+        <w:t xml:space="preserve"> </w:t>
+      </w:r>
+      <w:proofErr w:type="spellStart"/>
+      <w:r>
+        <w:rPr>
+          <w:color w:val="000000"/>
+        </w:rPr>
+        <w:t>void</w:t>
+      </w:r>
+      <w:proofErr w:type="spellEnd"/>
+      <w:r>
+        <w:rPr>
+          <w:color w:val="000000"/>
+        </w:rPr>
+        <w:t xml:space="preserve"> abrir() </w:t>
+      </w:r>
+      <w:proofErr w:type="spellStart"/>
+      <w:r>
+        <w:rPr>
+          <w:color w:val="000000"/>
+        </w:rPr>
+        <w:t>throws</w:t>
+      </w:r>
+      <w:proofErr w:type="spellEnd"/>
+      <w:r>
+        <w:rPr>
+          <w:color w:val="000000"/>
+        </w:rPr>
+        <w:t xml:space="preserve"> </w:t>
+      </w:r>
+      <w:proofErr w:type="spellStart"/>
+      <w:r>
+        <w:rPr>
+          <w:color w:val="000000"/>
+        </w:rPr>
+        <w:t>SQLException</w:t>
+      </w:r>
+      <w:proofErr w:type="spellEnd"/>
+      <w:r>
+        <w:rPr>
+          <w:color w:val="000000"/>
+        </w:rPr>
+        <w:t xml:space="preserve"> {</w:t>
+      </w:r>
+    </w:p>
+    <w:p>
+      <w:pPr>
+        <w:spacing w:after="0" w:line="240" w:lineRule="auto"/>
+        <w:ind w:firstLine="708"/>
+        <w:rPr>
+          <w:color w:val="000000"/>
+        </w:rPr>
+      </w:pPr>
+      <w:r>
+        <w:rPr>
+          <w:color w:val="000000"/>
+        </w:rPr>
+        <w:t xml:space="preserve">        </w:t>
+      </w:r>
+      <w:proofErr w:type="gramStart"/>
+      <w:r>
+        <w:rPr>
+          <w:color w:val="000000"/>
+        </w:rPr>
+        <w:t>banco</w:t>
+      </w:r>
+      <w:proofErr w:type="gramEnd"/>
+      <w:r>
+        <w:rPr>
+          <w:color w:val="000000"/>
+        </w:rPr>
+        <w:t xml:space="preserve"> = </w:t>
+      </w:r>
+      <w:proofErr w:type="spellStart"/>
+      <w:r>
+        <w:rPr>
+          <w:color w:val="000000"/>
+        </w:rPr>
+        <w:t>bancoOpenHelper</w:t>
+      </w:r>
+      <w:proofErr w:type="spellEnd"/>
+      <w:r>
+        <w:rPr>
+          <w:color w:val="000000"/>
+        </w:rPr>
+        <w:t>.</w:t>
+      </w:r>
+      <w:proofErr w:type="spellStart"/>
+      <w:r>
+        <w:rPr>
+          <w:color w:val="000000"/>
+        </w:rPr>
+        <w:t>getWritableDatabase</w:t>
+      </w:r>
+      <w:proofErr w:type="spellEnd"/>
+      <w:r>
+        <w:rPr>
+          <w:color w:val="000000"/>
+        </w:rPr>
+        <w:t>();</w:t>
+      </w:r>
+    </w:p>
+    <w:p>
+      <w:pPr>
+        <w:spacing w:after="0" w:line="240" w:lineRule="auto"/>
+        <w:ind w:firstLine="708"/>
+        <w:rPr>
+          <w:color w:val="000000"/>
+        </w:rPr>
+      </w:pPr>
+      <w:r>
+        <w:rPr>
+          <w:color w:val="000000"/>
+        </w:rPr>
+        <w:t xml:space="preserve">    </w:t>
+      </w:r>
+      <w:proofErr w:type="gramStart"/>
+      <w:r>
+        <w:rPr>
+          <w:color w:val="000000"/>
+        </w:rPr>
+        <w:t>}</w:t>
+      </w:r>
+      <w:proofErr w:type="gramEnd"/>
+    </w:p>
+    <w:p>
+      <w:pPr>
+        <w:spacing w:after="0" w:line="240" w:lineRule="auto"/>
+        <w:ind w:firstLine="708"/>
+        <w:rPr>
+          <w:color w:val="000000"/>
+        </w:rPr>
+      </w:pPr>
+      <w:r>
+        <w:rPr>
+          <w:color w:val="000000"/>
+        </w:rPr>
+        <w:lastRenderedPageBreak/>
+        <w:t xml:space="preserve">    </w:t>
+      </w:r>
+    </w:p>
+    <w:p>
+      <w:pPr>
+        <w:spacing w:after="0" w:line="240" w:lineRule="auto"/>
+        <w:ind w:firstLine="708"/>
+        <w:rPr>
+          <w:color w:val="000000"/>
+        </w:rPr>
+      </w:pPr>
+      <w:r>
+        <w:rPr>
+          <w:color w:val="000000"/>
+        </w:rPr>
+        <w:t xml:space="preserve">    </w:t>
+      </w:r>
+      <w:proofErr w:type="spellStart"/>
+      <w:proofErr w:type="gramStart"/>
+      <w:r>
+        <w:rPr>
+          <w:color w:val="000000"/>
+        </w:rPr>
+        <w:t>public</w:t>
+      </w:r>
+      <w:proofErr w:type="spellEnd"/>
+      <w:proofErr w:type="gramEnd"/>
+      <w:r>
+        <w:rPr>
+          <w:color w:val="000000"/>
+        </w:rPr>
+        <w:t xml:space="preserve"> </w:t>
+      </w:r>
+      <w:proofErr w:type="spellStart"/>
+      <w:r>
+        <w:rPr>
+          <w:color w:val="000000"/>
+        </w:rPr>
+        <w:t>void</w:t>
+      </w:r>
+      <w:proofErr w:type="spellEnd"/>
+      <w:r>
+        <w:rPr>
+          <w:color w:val="000000"/>
+        </w:rPr>
+        <w:t xml:space="preserve"> fechar() {</w:t>
+      </w:r>
+    </w:p>
+    <w:p>
+      <w:pPr>
+        <w:spacing w:after="0" w:line="240" w:lineRule="auto"/>
+        <w:ind w:firstLine="708"/>
+        <w:rPr>
+          <w:color w:val="000000"/>
+        </w:rPr>
+      </w:pPr>
+      <w:r>
+        <w:rPr>
+          <w:color w:val="000000"/>
+        </w:rPr>
+        <w:t xml:space="preserve">        </w:t>
+      </w:r>
+      <w:proofErr w:type="spellStart"/>
+      <w:proofErr w:type="gramStart"/>
+      <w:r>
+        <w:rPr>
+          <w:color w:val="000000"/>
+        </w:rPr>
+        <w:t>if</w:t>
+      </w:r>
+      <w:proofErr w:type="spellEnd"/>
+      <w:proofErr w:type="gramEnd"/>
+      <w:r>
+        <w:rPr>
+          <w:color w:val="000000"/>
+        </w:rPr>
+        <w:t xml:space="preserve"> (banco != </w:t>
+      </w:r>
+      <w:proofErr w:type="spellStart"/>
+      <w:r>
+        <w:rPr>
+          <w:color w:val="000000"/>
+        </w:rPr>
+        <w:t>null</w:t>
+      </w:r>
+      <w:proofErr w:type="spellEnd"/>
+      <w:r>
+        <w:rPr>
+          <w:color w:val="000000"/>
+        </w:rPr>
+        <w:t>)</w:t>
+      </w:r>
+    </w:p>
+    <w:p>
+      <w:pPr>
+        <w:spacing w:after="0" w:line="240" w:lineRule="auto"/>
+        <w:ind w:firstLine="708"/>
+        <w:rPr>
+          <w:color w:val="000000"/>
+        </w:rPr>
+      </w:pPr>
+      <w:r>
+        <w:rPr>
+          <w:color w:val="000000"/>
+        </w:rPr>
+        <w:t xml:space="preserve">        </w:t>
+      </w:r>
+      <w:proofErr w:type="gramStart"/>
+      <w:r>
+        <w:rPr>
+          <w:color w:val="000000"/>
+        </w:rPr>
+        <w:t>banco</w:t>
+      </w:r>
+      <w:proofErr w:type="gramEnd"/>
+      <w:r>
+        <w:rPr>
+          <w:color w:val="000000"/>
+        </w:rPr>
+        <w:t>.close();</w:t>
+      </w:r>
+    </w:p>
+    <w:p>
+      <w:pPr>
+        <w:spacing w:after="0" w:line="240" w:lineRule="auto"/>
+        <w:ind w:firstLine="708"/>
+        <w:rPr>
+          <w:color w:val="000000"/>
+        </w:rPr>
+      </w:pPr>
+      <w:r>
+        <w:rPr>
+          <w:color w:val="000000"/>
+        </w:rPr>
+        <w:t xml:space="preserve">    </w:t>
+      </w:r>
+      <w:proofErr w:type="gramStart"/>
+      <w:r>
+        <w:rPr>
+          <w:color w:val="000000"/>
+        </w:rPr>
+        <w:t>}</w:t>
+      </w:r>
+      <w:proofErr w:type="gramEnd"/>
+    </w:p>
+    <w:p>
+      <w:pPr>
+        <w:spacing w:after="0" w:line="240" w:lineRule="auto"/>
+        <w:ind w:firstLine="708"/>
+        <w:rPr>
+          <w:color w:val="000000"/>
+        </w:rPr>
+      </w:pPr>
+      <w:r>
+        <w:rPr>
+          <w:color w:val="000000"/>
+        </w:rPr>
+        <w:t xml:space="preserve">    </w:t>
+      </w:r>
+    </w:p>
+    <w:p>
+      <w:pPr>
+        <w:spacing w:after="0" w:line="240" w:lineRule="auto"/>
+        <w:ind w:firstLine="708"/>
+        <w:rPr>
+          <w:color w:val="000000"/>
+        </w:rPr>
+      </w:pPr>
+      <w:r>
+        <w:rPr>
+          <w:color w:val="000000"/>
+        </w:rPr>
+        <w:t xml:space="preserve">    </w:t>
+      </w:r>
+      <w:proofErr w:type="spellStart"/>
+      <w:proofErr w:type="gramStart"/>
+      <w:r>
+        <w:rPr>
+          <w:color w:val="000000"/>
+        </w:rPr>
+        <w:t>public</w:t>
+      </w:r>
+      <w:proofErr w:type="spellEnd"/>
+      <w:proofErr w:type="gramEnd"/>
+      <w:r>
+        <w:rPr>
+          <w:color w:val="000000"/>
+        </w:rPr>
+        <w:t xml:space="preserve"> </w:t>
+      </w:r>
+      <w:proofErr w:type="spellStart"/>
+      <w:r>
+        <w:rPr>
+          <w:color w:val="000000"/>
+        </w:rPr>
+        <w:t>void</w:t>
+      </w:r>
+      <w:proofErr w:type="spellEnd"/>
+      <w:r>
+        <w:rPr>
+          <w:color w:val="000000"/>
+        </w:rPr>
+        <w:t xml:space="preserve"> </w:t>
+      </w:r>
+      <w:proofErr w:type="spellStart"/>
+      <w:r>
+        <w:rPr>
+          <w:color w:val="000000"/>
+        </w:rPr>
+        <w:t>inserirDespesa</w:t>
+      </w:r>
+      <w:proofErr w:type="spellEnd"/>
+      <w:r>
+        <w:rPr>
+          <w:color w:val="000000"/>
+        </w:rPr>
+        <w:t xml:space="preserve">(String </w:t>
+      </w:r>
+      <w:proofErr w:type="spellStart"/>
+      <w:r>
+        <w:rPr>
+          <w:color w:val="000000"/>
+        </w:rPr>
+        <w:t>descricao</w:t>
+      </w:r>
+      <w:proofErr w:type="spellEnd"/>
+      <w:r>
+        <w:rPr>
+          <w:color w:val="000000"/>
+        </w:rPr>
+        <w:t xml:space="preserve">, </w:t>
+      </w:r>
+      <w:proofErr w:type="spellStart"/>
+      <w:r>
+        <w:rPr>
+          <w:color w:val="000000"/>
+        </w:rPr>
+        <w:t>double</w:t>
+      </w:r>
+      <w:proofErr w:type="spellEnd"/>
+      <w:r>
+        <w:rPr>
+          <w:color w:val="000000"/>
+        </w:rPr>
+        <w:t xml:space="preserve"> valor) {</w:t>
+      </w:r>
+    </w:p>
+    <w:p>
+      <w:pPr>
+        <w:spacing w:after="0" w:line="240" w:lineRule="auto"/>
+        <w:ind w:firstLine="708"/>
+        <w:rPr>
+          <w:color w:val="000000"/>
+        </w:rPr>
+      </w:pPr>
+      <w:r>
+        <w:rPr>
+          <w:color w:val="000000"/>
+        </w:rPr>
+        <w:t xml:space="preserve">        </w:t>
+      </w:r>
+      <w:proofErr w:type="spellStart"/>
+      <w:proofErr w:type="gramStart"/>
+      <w:r>
+        <w:rPr>
+          <w:color w:val="000000"/>
+        </w:rPr>
+        <w:t>ContentValues</w:t>
+      </w:r>
+      <w:proofErr w:type="spellEnd"/>
+      <w:proofErr w:type="gramEnd"/>
+      <w:r>
+        <w:rPr>
+          <w:color w:val="000000"/>
+        </w:rPr>
+        <w:t xml:space="preserve"> </w:t>
+      </w:r>
+      <w:proofErr w:type="spellStart"/>
+      <w:r>
+        <w:rPr>
+          <w:color w:val="000000"/>
+        </w:rPr>
+        <w:t>novaDespesa</w:t>
+      </w:r>
+      <w:proofErr w:type="spellEnd"/>
+      <w:r>
+        <w:rPr>
+          <w:color w:val="000000"/>
+        </w:rPr>
+        <w:t xml:space="preserve"> = </w:t>
+      </w:r>
+      <w:proofErr w:type="spellStart"/>
+      <w:r>
+        <w:rPr>
+          <w:color w:val="000000"/>
+        </w:rPr>
+        <w:t>new</w:t>
+      </w:r>
+      <w:proofErr w:type="spellEnd"/>
+      <w:r>
+        <w:rPr>
+          <w:color w:val="000000"/>
+        </w:rPr>
+        <w:t xml:space="preserve"> </w:t>
+      </w:r>
+      <w:proofErr w:type="spellStart"/>
+      <w:r>
+        <w:rPr>
+          <w:color w:val="000000"/>
+        </w:rPr>
+        <w:t>ContentValues</w:t>
+      </w:r>
+      <w:proofErr w:type="spellEnd"/>
+      <w:r>
+        <w:rPr>
+          <w:color w:val="000000"/>
+        </w:rPr>
+        <w:t>();</w:t>
+      </w:r>
+    </w:p>
+    <w:p>
+      <w:pPr>
+        <w:spacing w:after="0" w:line="240" w:lineRule="auto"/>
+        <w:ind w:firstLine="708"/>
+        <w:rPr>
+          <w:color w:val="000000"/>
+        </w:rPr>
+      </w:pPr>
+      <w:r>
+        <w:rPr>
+          <w:color w:val="000000"/>
+        </w:rPr>
+        <w:t xml:space="preserve">        </w:t>
+      </w:r>
+      <w:proofErr w:type="spellStart"/>
+      <w:proofErr w:type="gramStart"/>
+      <w:r>
+        <w:rPr>
+          <w:color w:val="000000"/>
+        </w:rPr>
+        <w:t>novaDespesa</w:t>
+      </w:r>
+      <w:proofErr w:type="spellEnd"/>
+      <w:proofErr w:type="gramEnd"/>
+      <w:r>
+        <w:rPr>
+          <w:color w:val="000000"/>
+        </w:rPr>
+        <w:t>.</w:t>
+      </w:r>
+      <w:proofErr w:type="spellStart"/>
+      <w:r>
+        <w:rPr>
+          <w:color w:val="000000"/>
+        </w:rPr>
+        <w:t>put</w:t>
+      </w:r>
+      <w:proofErr w:type="spellEnd"/>
+      <w:r>
+        <w:rPr>
+          <w:color w:val="000000"/>
+        </w:rPr>
+        <w:t>(“</w:t>
+      </w:r>
+      <w:proofErr w:type="spellStart"/>
+      <w:r>
+        <w:rPr>
+          <w:color w:val="000000"/>
+        </w:rPr>
+        <w:t>descricao</w:t>
+      </w:r>
+      <w:proofErr w:type="spellEnd"/>
+      <w:r>
+        <w:rPr>
+          <w:color w:val="000000"/>
+        </w:rPr>
+        <w:t xml:space="preserve">”, </w:t>
+      </w:r>
+      <w:proofErr w:type="spellStart"/>
+      <w:r>
+        <w:rPr>
+          <w:color w:val="000000"/>
+        </w:rPr>
+        <w:t>descricao</w:t>
+      </w:r>
+      <w:proofErr w:type="spellEnd"/>
+      <w:r>
+        <w:rPr>
+          <w:color w:val="000000"/>
+        </w:rPr>
+        <w:t>);</w:t>
+      </w:r>
+    </w:p>
+    <w:p>
+      <w:pPr>
+        <w:spacing w:after="0" w:line="240" w:lineRule="auto"/>
+        <w:ind w:firstLine="708"/>
+        <w:rPr>
+          <w:color w:val="000000"/>
+        </w:rPr>
+      </w:pPr>
+      <w:r>
+        <w:rPr>
+          <w:color w:val="000000"/>
+        </w:rPr>
+        <w:t xml:space="preserve">        </w:t>
+      </w:r>
+      <w:proofErr w:type="spellStart"/>
+      <w:proofErr w:type="gramStart"/>
+      <w:r>
+        <w:rPr>
+          <w:color w:val="000000"/>
+        </w:rPr>
+        <w:t>novaDespesa</w:t>
+      </w:r>
+      <w:proofErr w:type="spellEnd"/>
+      <w:proofErr w:type="gramEnd"/>
+      <w:r>
+        <w:rPr>
+          <w:color w:val="000000"/>
+        </w:rPr>
+        <w:t>.</w:t>
+      </w:r>
+      <w:proofErr w:type="spellStart"/>
+      <w:r>
+        <w:rPr>
+          <w:color w:val="000000"/>
+        </w:rPr>
+        <w:t>put</w:t>
+      </w:r>
+      <w:proofErr w:type="spellEnd"/>
+      <w:r>
+        <w:rPr>
+          <w:color w:val="000000"/>
+        </w:rPr>
+        <w:t>(“valor”, valor);</w:t>
+      </w:r>
+    </w:p>
+    <w:p>
+      <w:pPr>
+        <w:spacing w:after="0" w:line="240" w:lineRule="auto"/>
+        <w:ind w:firstLine="708"/>
+        <w:rPr>
+          <w:color w:val="000000"/>
+        </w:rPr>
+      </w:pPr>
+      <w:r>
+        <w:rPr>
+          <w:color w:val="000000"/>
+        </w:rPr>
+        <w:t xml:space="preserve">        </w:t>
+      </w:r>
+      <w:proofErr w:type="gramStart"/>
+      <w:r>
+        <w:rPr>
+          <w:color w:val="000000"/>
+        </w:rPr>
+        <w:t>banco</w:t>
+      </w:r>
+      <w:proofErr w:type="gramEnd"/>
+      <w:r>
+        <w:rPr>
+          <w:color w:val="000000"/>
+        </w:rPr>
+        <w:t>.</w:t>
+      </w:r>
+      <w:proofErr w:type="spellStart"/>
+      <w:r>
+        <w:rPr>
+          <w:color w:val="000000"/>
+        </w:rPr>
+        <w:t>insert</w:t>
+      </w:r>
+      <w:proofErr w:type="spellEnd"/>
+      <w:r>
+        <w:rPr>
+          <w:color w:val="000000"/>
+        </w:rPr>
+        <w:t xml:space="preserve">(“despesas”, </w:t>
+      </w:r>
+      <w:proofErr w:type="spellStart"/>
+      <w:r>
+        <w:rPr>
+          <w:color w:val="000000"/>
+        </w:rPr>
+        <w:t>null</w:t>
+      </w:r>
+      <w:proofErr w:type="spellEnd"/>
+      <w:r>
+        <w:rPr>
+          <w:color w:val="000000"/>
+        </w:rPr>
+        <w:t xml:space="preserve">, </w:t>
+      </w:r>
+      <w:proofErr w:type="spellStart"/>
+      <w:r>
+        <w:rPr>
+          <w:color w:val="000000"/>
+        </w:rPr>
+        <w:t>novaDespesa</w:t>
+      </w:r>
+      <w:proofErr w:type="spellEnd"/>
+      <w:r>
+        <w:rPr>
+          <w:color w:val="000000"/>
+        </w:rPr>
+        <w:t>);</w:t>
+      </w:r>
+    </w:p>
+    <w:p>
+      <w:pPr>
+        <w:spacing w:after="0" w:line="240" w:lineRule="auto"/>
+        <w:ind w:firstLine="708"/>
+        <w:rPr>
+          <w:color w:val="000000"/>
+        </w:rPr>
+      </w:pPr>
+      <w:r>
+        <w:rPr>
+          <w:color w:val="000000"/>
+        </w:rPr>
+        <w:t xml:space="preserve">    </w:t>
+      </w:r>
+      <w:proofErr w:type="gramStart"/>
+      <w:r>
+        <w:rPr>
+          <w:color w:val="000000"/>
+        </w:rPr>
+        <w:t>}</w:t>
+      </w:r>
+      <w:proofErr w:type="gramEnd"/>
+    </w:p>
+    <w:p>
+      <w:pPr>
+        <w:spacing w:after="0" w:line="240" w:lineRule="auto"/>
+        <w:ind w:firstLine="708"/>
+        <w:rPr>
+          <w:color w:val="000000"/>
+        </w:rPr>
+      </w:pPr>
+      <w:r>
+        <w:rPr>
+          <w:color w:val="000000"/>
+        </w:rPr>
+        <w:t xml:space="preserve">    </w:t>
+      </w:r>
+    </w:p>
+    <w:p>
+      <w:pPr>
+        <w:spacing w:after="0" w:line="240" w:lineRule="auto"/>
+        <w:ind w:firstLine="708"/>
+        <w:rPr>
+          <w:color w:val="000000"/>
+        </w:rPr>
+      </w:pPr>
+      <w:r>
+        <w:rPr>
+          <w:color w:val="000000"/>
+        </w:rPr>
+        <w:t xml:space="preserve">    </w:t>
+      </w:r>
+      <w:proofErr w:type="spellStart"/>
+      <w:proofErr w:type="gramStart"/>
+      <w:r>
+        <w:rPr>
+          <w:color w:val="000000"/>
+        </w:rPr>
+        <w:t>public</w:t>
+      </w:r>
+      <w:proofErr w:type="spellEnd"/>
+      <w:proofErr w:type="gramEnd"/>
+      <w:r>
+        <w:rPr>
+          <w:color w:val="000000"/>
+        </w:rPr>
+        <w:t xml:space="preserve"> </w:t>
+      </w:r>
+      <w:proofErr w:type="spellStart"/>
+      <w:r>
+        <w:rPr>
+          <w:color w:val="000000"/>
+        </w:rPr>
+        <w:t>void</w:t>
+      </w:r>
+      <w:proofErr w:type="spellEnd"/>
+      <w:r>
+        <w:rPr>
+          <w:color w:val="000000"/>
+        </w:rPr>
+        <w:t xml:space="preserve"> </w:t>
+      </w:r>
+      <w:proofErr w:type="spellStart"/>
+      <w:r>
+        <w:rPr>
+          <w:color w:val="000000"/>
+        </w:rPr>
+        <w:t>alterarDespesa</w:t>
+      </w:r>
+      <w:proofErr w:type="spellEnd"/>
+      <w:r>
+        <w:rPr>
+          <w:color w:val="000000"/>
+        </w:rPr>
+        <w:t>(</w:t>
+      </w:r>
+      <w:proofErr w:type="spellStart"/>
+      <w:r>
+        <w:rPr>
+          <w:color w:val="000000"/>
+        </w:rPr>
+        <w:t>long</w:t>
+      </w:r>
+      <w:proofErr w:type="spellEnd"/>
+      <w:r>
+        <w:rPr>
+          <w:color w:val="000000"/>
+        </w:rPr>
+        <w:t xml:space="preserve"> id, String </w:t>
+      </w:r>
+      <w:proofErr w:type="spellStart"/>
+      <w:r>
+        <w:rPr>
+          <w:color w:val="000000"/>
+        </w:rPr>
+        <w:t>descricao</w:t>
+      </w:r>
+      <w:proofErr w:type="spellEnd"/>
+      <w:r>
+        <w:rPr>
+          <w:color w:val="000000"/>
+        </w:rPr>
+        <w:t xml:space="preserve">, </w:t>
+      </w:r>
+      <w:proofErr w:type="spellStart"/>
+      <w:r>
+        <w:rPr>
+          <w:color w:val="000000"/>
+        </w:rPr>
+        <w:t>double</w:t>
+      </w:r>
+      <w:proofErr w:type="spellEnd"/>
+      <w:r>
+        <w:rPr>
+          <w:color w:val="000000"/>
+        </w:rPr>
+        <w:t xml:space="preserve"> valor) {</w:t>
+      </w:r>
+    </w:p>
+    <w:p>
+      <w:pPr>
+        <w:spacing w:after="0" w:line="240" w:lineRule="auto"/>
+        <w:ind w:firstLine="708"/>
+        <w:rPr>
+          <w:color w:val="000000"/>
+        </w:rPr>
+      </w:pPr>
+      <w:r>
+        <w:rPr>
+          <w:color w:val="000000"/>
+        </w:rPr>
+        <w:t xml:space="preserve">        </w:t>
+      </w:r>
+      <w:proofErr w:type="spellStart"/>
+      <w:proofErr w:type="gramStart"/>
+      <w:r>
+        <w:rPr>
+          <w:color w:val="000000"/>
+        </w:rPr>
+        <w:t>ContentValues</w:t>
+      </w:r>
+      <w:proofErr w:type="spellEnd"/>
+      <w:proofErr w:type="gramEnd"/>
+      <w:r>
+        <w:rPr>
+          <w:color w:val="000000"/>
+        </w:rPr>
+        <w:t xml:space="preserve"> </w:t>
+      </w:r>
+      <w:proofErr w:type="spellStart"/>
+      <w:r>
+        <w:rPr>
+          <w:color w:val="000000"/>
+        </w:rPr>
+        <w:t>despesaAlterado</w:t>
+      </w:r>
+      <w:proofErr w:type="spellEnd"/>
+      <w:r>
+        <w:rPr>
+          <w:color w:val="000000"/>
+        </w:rPr>
+        <w:t xml:space="preserve"> = </w:t>
+      </w:r>
+      <w:proofErr w:type="spellStart"/>
+      <w:r>
+        <w:rPr>
+          <w:color w:val="000000"/>
+        </w:rPr>
+        <w:t>new</w:t>
+      </w:r>
+      <w:proofErr w:type="spellEnd"/>
+      <w:r>
+        <w:rPr>
+          <w:color w:val="000000"/>
+        </w:rPr>
+        <w:t xml:space="preserve"> </w:t>
+      </w:r>
+      <w:proofErr w:type="spellStart"/>
+      <w:r>
+        <w:rPr>
+          <w:color w:val="000000"/>
+        </w:rPr>
+        <w:t>ContentValues</w:t>
+      </w:r>
+      <w:proofErr w:type="spellEnd"/>
+      <w:r>
+        <w:rPr>
+          <w:color w:val="000000"/>
+        </w:rPr>
+        <w:t>();</w:t>
+      </w:r>
+    </w:p>
+    <w:p>
+      <w:pPr>
+        <w:spacing w:after="0" w:line="240" w:lineRule="auto"/>
+        <w:ind w:firstLine="708"/>
+        <w:rPr>
+          <w:color w:val="000000"/>
+        </w:rPr>
+      </w:pPr>
+      <w:r>
+        <w:rPr>
+          <w:color w:val="000000"/>
+        </w:rPr>
+        <w:t xml:space="preserve">        </w:t>
+      </w:r>
+      <w:proofErr w:type="spellStart"/>
+      <w:proofErr w:type="gramStart"/>
+      <w:r>
+        <w:rPr>
+          <w:color w:val="000000"/>
+        </w:rPr>
+        <w:t>despesaAlterado</w:t>
+      </w:r>
+      <w:proofErr w:type="spellEnd"/>
+      <w:proofErr w:type="gramEnd"/>
+      <w:r>
+        <w:rPr>
+          <w:color w:val="000000"/>
+        </w:rPr>
+        <w:t>.</w:t>
+      </w:r>
+      <w:proofErr w:type="spellStart"/>
+      <w:r>
+        <w:rPr>
+          <w:color w:val="000000"/>
+        </w:rPr>
+        <w:t>put</w:t>
+      </w:r>
+      <w:proofErr w:type="spellEnd"/>
+      <w:r>
+        <w:rPr>
+          <w:color w:val="000000"/>
+        </w:rPr>
+        <w:t>(“</w:t>
+      </w:r>
+      <w:proofErr w:type="spellStart"/>
+      <w:r>
+        <w:rPr>
+          <w:color w:val="000000"/>
+        </w:rPr>
+        <w:t>descricao</w:t>
+      </w:r>
+      <w:proofErr w:type="spellEnd"/>
+      <w:r>
+        <w:rPr>
+          <w:color w:val="000000"/>
+        </w:rPr>
+        <w:t xml:space="preserve">”, </w:t>
+      </w:r>
+      <w:proofErr w:type="spellStart"/>
+      <w:r>
+        <w:rPr>
+          <w:color w:val="000000"/>
+        </w:rPr>
+        <w:t>descricao</w:t>
+      </w:r>
+      <w:proofErr w:type="spellEnd"/>
+      <w:r>
+        <w:rPr>
+          <w:color w:val="000000"/>
+        </w:rPr>
+        <w:t>);</w:t>
+      </w:r>
+    </w:p>
+    <w:p>
+      <w:pPr>
+        <w:spacing w:after="0" w:line="240" w:lineRule="auto"/>
+        <w:ind w:firstLine="708"/>
+        <w:rPr>
+          <w:color w:val="000000"/>
+        </w:rPr>
+      </w:pPr>
+      <w:r>
+        <w:rPr>
+          <w:color w:val="000000"/>
+        </w:rPr>
+        <w:t xml:space="preserve">        </w:t>
+      </w:r>
+      <w:proofErr w:type="spellStart"/>
+      <w:proofErr w:type="gramStart"/>
+      <w:r>
+        <w:rPr>
+          <w:color w:val="000000"/>
+        </w:rPr>
+        <w:t>despesaAlterado</w:t>
+      </w:r>
+      <w:proofErr w:type="spellEnd"/>
+      <w:proofErr w:type="gramEnd"/>
+      <w:r>
+        <w:rPr>
+          <w:color w:val="000000"/>
+        </w:rPr>
+        <w:t>.</w:t>
+      </w:r>
+      <w:proofErr w:type="spellStart"/>
+      <w:r>
+        <w:rPr>
+          <w:color w:val="000000"/>
+        </w:rPr>
+        <w:t>put</w:t>
+      </w:r>
+      <w:proofErr w:type="spellEnd"/>
+      <w:r>
+        <w:rPr>
+          <w:color w:val="000000"/>
+        </w:rPr>
+        <w:t>(“valor”, valor);</w:t>
+      </w:r>
+    </w:p>
+    <w:p>
+      <w:pPr>
+        <w:spacing w:after="0" w:line="240" w:lineRule="auto"/>
+        <w:ind w:firstLine="708"/>
+        <w:rPr>
+          <w:color w:val="000000"/>
+        </w:rPr>
+      </w:pPr>
+      <w:r>
+        <w:rPr>
+          <w:color w:val="000000"/>
+        </w:rPr>
+        <w:t xml:space="preserve">        </w:t>
+      </w:r>
+      <w:proofErr w:type="gramStart"/>
+      <w:r>
+        <w:rPr>
+          <w:color w:val="000000"/>
+        </w:rPr>
+        <w:t>banco</w:t>
+      </w:r>
+      <w:proofErr w:type="gramEnd"/>
+      <w:r>
+        <w:rPr>
+          <w:color w:val="000000"/>
+        </w:rPr>
+        <w:t>.</w:t>
+      </w:r>
+      <w:proofErr w:type="spellStart"/>
+      <w:r>
+        <w:rPr>
+          <w:color w:val="000000"/>
+        </w:rPr>
+        <w:t>update</w:t>
+      </w:r>
+      <w:proofErr w:type="spellEnd"/>
+      <w:r>
+        <w:rPr>
+          <w:color w:val="000000"/>
+        </w:rPr>
+        <w:t xml:space="preserve">(“despesa”, </w:t>
+      </w:r>
+      <w:proofErr w:type="spellStart"/>
+      <w:r>
+        <w:rPr>
+          <w:color w:val="000000"/>
+        </w:rPr>
+        <w:t>despesaAlterado</w:t>
+      </w:r>
+      <w:proofErr w:type="spellEnd"/>
+      <w:r>
+        <w:rPr>
+          <w:color w:val="000000"/>
+        </w:rPr>
+        <w:t xml:space="preserve">, “_id = “ + id, </w:t>
+      </w:r>
+      <w:proofErr w:type="spellStart"/>
+      <w:r>
+        <w:rPr>
+          <w:color w:val="000000"/>
+        </w:rPr>
+        <w:t>null</w:t>
+      </w:r>
+      <w:proofErr w:type="spellEnd"/>
+      <w:r>
+        <w:rPr>
+          <w:color w:val="000000"/>
+        </w:rPr>
+        <w:t>);</w:t>
+      </w:r>
+    </w:p>
+    <w:p>
+      <w:pPr>
+        <w:spacing w:after="0" w:line="240" w:lineRule="auto"/>
+        <w:ind w:firstLine="708"/>
+        <w:rPr>
+          <w:color w:val="000000"/>
+        </w:rPr>
+      </w:pPr>
+      <w:r>
+        <w:rPr>
+          <w:color w:val="000000"/>
+        </w:rPr>
+        <w:t xml:space="preserve">    </w:t>
+      </w:r>
+      <w:proofErr w:type="gramStart"/>
+      <w:r>
+        <w:rPr>
+          <w:color w:val="000000"/>
+        </w:rPr>
+        <w:t>}</w:t>
+      </w:r>
+      <w:proofErr w:type="gramEnd"/>
+    </w:p>
+    <w:p>
+      <w:pPr>
+        <w:spacing w:after="0" w:line="240" w:lineRule="auto"/>
+        <w:ind w:firstLine="708"/>
+        <w:rPr>
+          <w:color w:val="000000"/>
+        </w:rPr>
+      </w:pPr>
+      <w:r>
+        <w:rPr>
+          <w:color w:val="000000"/>
+        </w:rPr>
+        <w:t xml:space="preserve">    </w:t>
+      </w:r>
+    </w:p>
+    <w:p>
+      <w:pPr>
+        <w:spacing w:after="0" w:line="240" w:lineRule="auto"/>
+        <w:ind w:firstLine="708"/>
+        <w:rPr>
+          <w:color w:val="000000"/>
+        </w:rPr>
+      </w:pPr>
+      <w:r>
+        <w:rPr>
+          <w:color w:val="000000"/>
+        </w:rPr>
+        <w:t xml:space="preserve">    </w:t>
+      </w:r>
+      <w:proofErr w:type="spellStart"/>
+      <w:proofErr w:type="gramStart"/>
+      <w:r>
+        <w:rPr>
+          <w:color w:val="000000"/>
+        </w:rPr>
+        <w:t>public</w:t>
+      </w:r>
+      <w:proofErr w:type="spellEnd"/>
+      <w:proofErr w:type="gramEnd"/>
+      <w:r>
+        <w:rPr>
+          <w:color w:val="000000"/>
+        </w:rPr>
+        <w:t xml:space="preserve"> </w:t>
+      </w:r>
+      <w:proofErr w:type="spellStart"/>
+      <w:r>
+        <w:rPr>
+          <w:color w:val="000000"/>
+        </w:rPr>
+        <w:t>void</w:t>
+      </w:r>
+      <w:proofErr w:type="spellEnd"/>
+      <w:r>
+        <w:rPr>
+          <w:color w:val="000000"/>
+        </w:rPr>
+        <w:t xml:space="preserve"> </w:t>
+      </w:r>
+      <w:proofErr w:type="spellStart"/>
+      <w:r>
+        <w:rPr>
+          <w:color w:val="000000"/>
+        </w:rPr>
+        <w:t>removerDespesa</w:t>
+      </w:r>
+      <w:proofErr w:type="spellEnd"/>
+      <w:r>
+        <w:rPr>
+          <w:color w:val="000000"/>
+        </w:rPr>
+        <w:t>(</w:t>
+      </w:r>
+      <w:proofErr w:type="spellStart"/>
+      <w:r>
+        <w:rPr>
+          <w:color w:val="000000"/>
+        </w:rPr>
+        <w:t>long</w:t>
+      </w:r>
+      <w:proofErr w:type="spellEnd"/>
+      <w:r>
+        <w:rPr>
+          <w:color w:val="000000"/>
+        </w:rPr>
+        <w:t xml:space="preserve"> id) {</w:t>
+      </w:r>
+    </w:p>
+    <w:p>
+      <w:pPr>
+        <w:spacing w:after="0" w:line="240" w:lineRule="auto"/>
+        <w:ind w:firstLine="708"/>
+        <w:rPr>
+          <w:color w:val="000000"/>
+        </w:rPr>
+      </w:pPr>
+      <w:r>
+        <w:rPr>
+          <w:color w:val="000000"/>
+        </w:rPr>
+        <w:t xml:space="preserve">        </w:t>
+      </w:r>
+      <w:proofErr w:type="gramStart"/>
+      <w:r>
+        <w:rPr>
+          <w:color w:val="000000"/>
+        </w:rPr>
+        <w:t>banco</w:t>
+      </w:r>
+      <w:proofErr w:type="gramEnd"/>
+      <w:r>
+        <w:rPr>
+          <w:color w:val="000000"/>
+        </w:rPr>
+        <w:t xml:space="preserve">.delete(“despesa”, “_id = “ + id, </w:t>
+      </w:r>
+      <w:proofErr w:type="spellStart"/>
+      <w:r>
+        <w:rPr>
+          <w:color w:val="000000"/>
+        </w:rPr>
+        <w:t>null</w:t>
+      </w:r>
+      <w:proofErr w:type="spellEnd"/>
+      <w:r>
+        <w:rPr>
+          <w:color w:val="000000"/>
+        </w:rPr>
+        <w:t>);</w:t>
+      </w:r>
+    </w:p>
+    <w:p>
+      <w:pPr>
+        <w:spacing w:after="0" w:line="240" w:lineRule="auto"/>
+        <w:ind w:firstLine="708"/>
+        <w:rPr>
+          <w:color w:val="000000"/>
+        </w:rPr>
+      </w:pPr>
+      <w:r>
+        <w:rPr>
+          <w:color w:val="000000"/>
+        </w:rPr>
+        <w:t xml:space="preserve">    </w:t>
+      </w:r>
+      <w:proofErr w:type="gramStart"/>
+      <w:r>
+        <w:rPr>
+          <w:color w:val="000000"/>
+        </w:rPr>
+        <w:t>}</w:t>
+      </w:r>
+      <w:proofErr w:type="gramEnd"/>
+    </w:p>
+    <w:p>
+      <w:pPr>
+        <w:spacing w:after="0" w:line="240" w:lineRule="auto"/>
+        <w:ind w:firstLine="708"/>
+        <w:rPr>
+          <w:color w:val="000000"/>
+        </w:rPr>
+      </w:pPr>
+      <w:r>
+        <w:rPr>
+          <w:color w:val="000000"/>
+        </w:rPr>
+        <w:t xml:space="preserve">    </w:t>
+      </w:r>
+    </w:p>
+    <w:p>
+      <w:pPr>
+        <w:spacing w:after="0" w:line="240" w:lineRule="auto"/>
+        <w:ind w:firstLine="708"/>
+        <w:rPr>
+          <w:color w:val="000000"/>
+        </w:rPr>
+      </w:pPr>
+      <w:r>
+        <w:rPr>
+          <w:color w:val="000000"/>
+        </w:rPr>
+        <w:t xml:space="preserve">    </w:t>
+      </w:r>
+      <w:proofErr w:type="spellStart"/>
+      <w:proofErr w:type="gramStart"/>
+      <w:r>
+        <w:rPr>
+          <w:color w:val="000000"/>
+        </w:rPr>
+        <w:t>public</w:t>
+      </w:r>
+      <w:proofErr w:type="spellEnd"/>
+      <w:proofErr w:type="gramEnd"/>
+      <w:r>
+        <w:rPr>
+          <w:color w:val="000000"/>
+        </w:rPr>
+        <w:t xml:space="preserve"> Cursor </w:t>
+      </w:r>
+      <w:proofErr w:type="spellStart"/>
+      <w:r>
+        <w:rPr>
+          <w:color w:val="000000"/>
+        </w:rPr>
+        <w:t>obterTodasAsDespesas</w:t>
+      </w:r>
+      <w:proofErr w:type="spellEnd"/>
+      <w:r>
+        <w:rPr>
+          <w:color w:val="000000"/>
+        </w:rPr>
+        <w:t>() {</w:t>
+      </w:r>
+    </w:p>
+    <w:p>
+      <w:pPr>
+        <w:spacing w:after="0" w:line="240" w:lineRule="auto"/>
+        <w:ind w:firstLine="708"/>
+        <w:rPr>
+          <w:color w:val="000000"/>
+        </w:rPr>
+      </w:pPr>
+      <w:r>
+        <w:rPr>
+          <w:color w:val="000000"/>
+        </w:rPr>
+        <w:t xml:space="preserve">        </w:t>
+      </w:r>
+      <w:proofErr w:type="spellStart"/>
+      <w:proofErr w:type="gramStart"/>
+      <w:r>
+        <w:rPr>
+          <w:color w:val="000000"/>
+        </w:rPr>
+        <w:t>return</w:t>
+      </w:r>
+      <w:proofErr w:type="spellEnd"/>
+      <w:proofErr w:type="gramEnd"/>
+      <w:r>
+        <w:rPr>
+          <w:color w:val="000000"/>
+        </w:rPr>
+        <w:t xml:space="preserve"> banco.</w:t>
+      </w:r>
+      <w:proofErr w:type="spellStart"/>
+      <w:r>
+        <w:rPr>
+          <w:color w:val="000000"/>
+        </w:rPr>
+        <w:t>query</w:t>
+      </w:r>
+      <w:proofErr w:type="spellEnd"/>
+      <w:r>
+        <w:rPr>
+          <w:color w:val="000000"/>
+        </w:rPr>
+        <w:t xml:space="preserve">(“despesas”, </w:t>
+      </w:r>
+      <w:proofErr w:type="spellStart"/>
+      <w:r>
+        <w:rPr>
+          <w:color w:val="000000"/>
+        </w:rPr>
+        <w:t>null</w:t>
+      </w:r>
+      <w:proofErr w:type="spellEnd"/>
+      <w:r>
+        <w:rPr>
+          <w:color w:val="000000"/>
+        </w:rPr>
+        <w:t xml:space="preserve">, </w:t>
+      </w:r>
+      <w:proofErr w:type="spellStart"/>
+      <w:r>
+        <w:rPr>
+          <w:color w:val="000000"/>
+        </w:rPr>
+        <w:t>null</w:t>
+      </w:r>
+      <w:proofErr w:type="spellEnd"/>
+      <w:r>
+        <w:rPr>
+          <w:color w:val="000000"/>
+        </w:rPr>
+        <w:t xml:space="preserve">, </w:t>
+      </w:r>
+      <w:proofErr w:type="spellStart"/>
+      <w:r>
+        <w:rPr>
+          <w:color w:val="000000"/>
+        </w:rPr>
+        <w:t>null</w:t>
+      </w:r>
+      <w:proofErr w:type="spellEnd"/>
+      <w:r>
+        <w:rPr>
+          <w:color w:val="000000"/>
+        </w:rPr>
+        <w:t>,</w:t>
+      </w:r>
+    </w:p>
+    <w:p>
+      <w:pPr>
+        <w:spacing w:after="0" w:line="240" w:lineRule="auto"/>
+        <w:ind w:firstLine="708"/>
+        <w:rPr>
+          <w:color w:val="000000"/>
+        </w:rPr>
+      </w:pPr>
+      <w:r>
+        <w:rPr>
+          <w:color w:val="000000"/>
+        </w:rPr>
+        <w:t xml:space="preserve">        </w:t>
+      </w:r>
+      <w:proofErr w:type="spellStart"/>
+      <w:proofErr w:type="gramStart"/>
+      <w:r>
+        <w:rPr>
+          <w:color w:val="000000"/>
+        </w:rPr>
+        <w:t>null</w:t>
+      </w:r>
+      <w:proofErr w:type="spellEnd"/>
+      <w:proofErr w:type="gramEnd"/>
+      <w:r>
+        <w:rPr>
+          <w:color w:val="000000"/>
+        </w:rPr>
+        <w:t xml:space="preserve">, </w:t>
+      </w:r>
+      <w:proofErr w:type="spellStart"/>
+      <w:r>
+        <w:rPr>
+          <w:color w:val="000000"/>
+        </w:rPr>
+        <w:t>null</w:t>
+      </w:r>
+      <w:proofErr w:type="spellEnd"/>
+      <w:r>
+        <w:rPr>
+          <w:color w:val="000000"/>
+        </w:rPr>
+        <w:t>, “</w:t>
+      </w:r>
+      <w:proofErr w:type="spellStart"/>
+      <w:r>
+        <w:rPr>
+          <w:color w:val="000000"/>
+        </w:rPr>
+        <w:t>descricao</w:t>
+      </w:r>
+      <w:proofErr w:type="spellEnd"/>
+      <w:r>
+        <w:rPr>
+          <w:color w:val="000000"/>
+        </w:rPr>
+        <w:t>”);</w:t>
+      </w:r>
+    </w:p>
+    <w:p>
+      <w:pPr>
+        <w:spacing w:after="0" w:line="240" w:lineRule="auto"/>
+        <w:ind w:firstLine="708"/>
+        <w:rPr>
+          <w:color w:val="000000"/>
+        </w:rPr>
+      </w:pPr>
+      <w:r>
+        <w:rPr>
+          <w:color w:val="000000"/>
+        </w:rPr>
+        <w:t xml:space="preserve">    </w:t>
+      </w:r>
+      <w:proofErr w:type="gramStart"/>
+      <w:r>
+        <w:rPr>
+          <w:color w:val="000000"/>
+        </w:rPr>
+        <w:t>}</w:t>
+      </w:r>
+      <w:proofErr w:type="gramEnd"/>
+    </w:p>
+    <w:p>
+      <w:pPr>
+        <w:spacing w:after="0" w:line="240" w:lineRule="auto"/>
+        <w:ind w:firstLine="708"/>
+      </w:pPr>
+      <w:proofErr w:type="gramStart"/>
+      <w:r>
+        <w:rPr>
+          <w:color w:val="000000"/>
+        </w:rPr>
+        <w:t>}</w:t>
+      </w:r>
+      <w:proofErr w:type="gramEnd"/>
     </w:p>
     <w:sectPr>
       <w:pgSz w:w="11906" w:h="16838"/>
@@ -350,6 +3128,24 @@
       <w:rFonts w:ascii="Tahoma" w:hAnsi="Tahoma" w:cs="Tahoma"/>
       <w:sz w:val="16"/>
       <w:szCs w:val="16"/>
+    </w:rPr>
+  </w:style>
+  <w:style w:type="paragraph" w:customStyle="1" w:styleId="Pa25">
+    <w:name w:val="Pa25"/>
+    <w:basedOn w:val="Normal"/>
+    <w:next w:val="Normal"/>
+    <w:uiPriority w:val="99"/>
+    <w:rsid w:val="00B63C4E"/>
+    <w:pPr>
+      <w:autoSpaceDE w:val="0"/>
+      <w:autoSpaceDN w:val="0"/>
+      <w:adjustRightInd w:val="0"/>
+      <w:spacing w:after="0" w:line="221" w:lineRule="atLeast"/>
+    </w:pPr>
+    <w:rPr>
+      <w:rFonts w:ascii="Tahoma" w:hAnsi="Tahoma" w:cs="Tahoma"/>
+      <w:sz w:val="24"/>
+      <w:szCs w:val="24"/>
     </w:rPr>
   </w:style>
 </w:styles>
